--- a/código/AER_com_R.docx
+++ b/código/AER_com_R.docx
@@ -101,7 +101,7 @@
         <w:pStyle w:val="Date"/>
       </w:pPr>
       <w:r>
-        <w:t xml:space="preserve">13</w:t>
+        <w:t xml:space="preserve">24</w:t>
       </w:r>
       <w:r>
         <w:t xml:space="preserve"> </w:t>
@@ -384,7 +384,7 @@
         <w:t xml:space="preserve"> </w:t>
       </w:r>
       <w:r>
-        <w:t xml:space="preserve">projetado para determinar a viabilidade, mas não representa os elementos producidos (ou</w:t>
+        <w:t xml:space="preserve">projetado para determinar a viabilidade, mas não representa os elementos produzidos (ou</w:t>
       </w:r>
       <w:r>
         <w:t xml:space="preserve"> </w:t>
@@ -416,7 +416,7 @@
         <w:pStyle w:val="BodyText"/>
       </w:pPr>
       <w:r>
-        <w:t xml:space="preserve">De acorso com Jansen e Jansen (2018), uma POC é um termo com várias interpretações em diferentes áreas. O POC no desenvolvimento de software descreve processos distintos com diferentes objetivos e funções dos participantes. A POC também pode se referir a soluções parciais envolvendo um pequeno número de usuários atuando em funções comerciais para estabelecer se um sistema satisfaz determinados requisitos.</w:t>
+        <w:t xml:space="preserve">De acordo com Jansen e Jansen (2018), uma POC é um termo com várias interpretações em diferentes áreas. O POC no desenvolvimento de software descreve processos distintos com diferentes objetivos e funções dos participantes. A POC também pode se referir a soluções parciais envolvendo um pequeno número de usuários atuando em funções comerciais para estabelecer se um sistema satisfaz determinados requisitos.</w:t>
       </w:r>
     </w:p>
     <w:p>
@@ -424,7 +424,22 @@
         <w:pStyle w:val="BodyText"/>
       </w:pPr>
       <w:r>
-        <w:t xml:space="preserve">O objetivo geral do POC é encontrar soluções para problemas técnicos, como a forma como os sistemas podem ser integrados ou o throughput pode ser alcançado através de uma determinada configuração.</w:t>
+        <w:t xml:space="preserve">O objetivo geral do POC é encontrar soluções para problemas técnicos, como a forma como os sistemas podem ser integrados ou o</w:t>
+      </w:r>
+      <w:r>
+        <w:t xml:space="preserve"> </w:t>
+      </w:r>
+      <w:r>
+        <w:rPr>
+          <w:b/>
+        </w:rPr>
+        <w:t xml:space="preserve">throughput</w:t>
+      </w:r>
+      <w:r>
+        <w:t xml:space="preserve"> </w:t>
+      </w:r>
+      <w:r>
+        <w:t xml:space="preserve">(taxa de transferência) pode ser alcançada através de uma determinada configuração.</w:t>
       </w:r>
     </w:p>
     <w:p>
@@ -482,10 +497,10 @@
       <w:pPr>
         <w:pStyle w:val="Heading3"/>
       </w:pPr>
-      <w:bookmarkStart w:id="24" w:name="o-ecosistema-r"/>
+      <w:bookmarkStart w:id="24" w:name="o-ecossistema-r"/>
       <w:bookmarkEnd w:id="24"/>
       <w:r>
-        <w:t xml:space="preserve">O Ecosistema R</w:t>
+        <w:t xml:space="preserve">O Ecossistema R</w:t>
       </w:r>
     </w:p>
     <w:p>
@@ -651,7 +666,7 @@
         <w:rPr>
           <w:b/>
         </w:rPr>
-        <w:t xml:space="preserve">ecosistema R</w:t>
+        <w:t xml:space="preserve">ecossistema R</w:t>
       </w:r>
       <w:r>
         <w:t xml:space="preserve"> </w:t>
@@ -695,7 +710,7 @@
         <w:pStyle w:val="BodyText"/>
       </w:pPr>
       <w:r>
-        <w:t xml:space="preserve">A linguagem R é largamente utilizada entre estatísticos e analistas de dados para realizar análise computacional sistemática de dados ou estatísticas. (MUENCHEN,2017). De acordo com Robinson (2017), pesquisas e levantamentos realizados junto a profissionais da área de ciência de dados mostrraram que a popularidade do R aumentou substancialmente nos últimos dez anos. Segundo pesquisas realizadas em 2017, o R é bastante utilizado nas universidades americanas, onde é uma escolha padrão para pesquisa acadêmica, especialmente nas áreas de</w:t>
+        <w:t xml:space="preserve">A linguagem R é largamente utilizada entre estatísticos e analistas de dados para realizar análise computacional sistemática de dados ou estatísticas. (MUENCHEN,2017). De acordo com Robinson (2017), pesquisas e levantamentos realizados junto a profissionais da área de ciência de dados mostraram que a popularidade do R aumentou substancialmente nos últimos dez anos. Segundo pesquisas realizadas em 2017, o R é bastante utilizado nas universidades americanas, onde é uma escolha padrão para pesquisa acadêmica, especialmente nas áreas de</w:t>
       </w:r>
       <w:r>
         <w:t xml:space="preserve"> </w:t>
@@ -791,7 +806,7 @@
         <w:pStyle w:val="BodyText"/>
       </w:pPr>
       <w:r>
-        <w:t xml:space="preserve">Quando se desenvolve um projeto em de ciência de dados, muito provavelmente, como visto na pesquisa da KNUggets, se opta entre os ambientes R e Python. Embora cada um delas seja igualmente competente e tenha prós e contras, segndo NewGenApps (2017), existem vantagens distintas associadas a cada uma delas. Neste tranalho apresentaremos as vantagens do R e seu uso em ciência de dados e por que este ecosistema se mostra uma escolha ideal.</w:t>
+        <w:t xml:space="preserve">Quando se desenvolve um projeto em de ciência de dados, muito provavelmente, como visto na pesquisa da KDnuggets, se opta entre os ambientes R e Python. Embora cada um delas seja igualmente competente e tenha prós e contras, segundo NewGenApps (2017), existem vantagens distintas associadas a cada uma delas. Neste trabalho apresentaremos as vantagens do R e seu uso em ciência de dados e por que este ecossistema se mostra uma escolha ideal.</w:t>
       </w:r>
     </w:p>
     <w:p>
@@ -817,7 +832,7 @@
         <w:pStyle w:val="FirstParagraph"/>
       </w:pPr>
       <w:r>
-        <w:t xml:space="preserve">R é uma linguagem muito popular na academia. Muitos pesquisadores e estudiosos usam o R para realizar seus ensaios em ciência de dados. Por ser a línguagem preferida pelos acadêmicos, isso cria um grande grupo de pessoas que têm um bom conhecimento prático de programação em R. Também existe uma vasta literatura disponível em ciência de dados em R (NewGenApps, 2017 e ROBINSON, 2017).</w:t>
+        <w:t xml:space="preserve">R é uma linguagem muito popular na academia. Muitos pesquisadores e estudiosos usam o R para realizar seus ensaios em ciência de dados. Por ser a linguagem preferida pelos acadêmicos, isso cria um grande grupo de pessoas que têm um bom conhecimento prático de programação em R. Também existe uma vasta literatura disponível em ciência de dados em R (NewGenApps, 2017 e ROBINSON, 2017).</w:t>
       </w:r>
     </w:p>
     <w:p>
@@ -892,7 +907,7 @@
         <w:t xml:space="preserve">preparação de dados</w:t>
       </w:r>
       <w:r>
-        <w:t xml:space="preserve">. É o processo de limpeza dos _ data sets_ (conjuntos de dados) complexos e confusos para permitir o consumo conveniente e o processo posterior de análises. (NewGenApp, 2017). Este é um processo muito importante e demorado em ciência de dados. O conceito é relativamente recente e diz respeito ao ato de coletar, limpar, normalizar, combinar, estruturar e organizar os dados que serão analisados. É o primeiro passo para que a mensuração das informações extraídas com o trabalho de análise seja bem sucedido e traga significativos apontamentos para o processo em geral.(Profap (2018).</w:t>
+        <w:t xml:space="preserve">. É o processo de limpeza dos _ data sets_ (conjuntos de dados) complexos e confusos para permitir o consumo conveniente e o processo posterior de análises. (NewGenApp, 2017). Este é um processo muito importante e demorado em ciência de dados. O conceito é relativamente recente e diz respeito ao ato de coletar, limpar, normalizar, combinar, estruturar e organizar os dados que serão analisados. É o primeiro passo para que a mensuração das informações extraídas com o trabalho de análise seja bem sucedido e traga significativos apontamentos para o processo em geral. (PROFAP, 2018).</w:t>
       </w:r>
     </w:p>
     <w:p>
@@ -933,7 +948,7 @@
         <w:t xml:space="preserve"> </w:t>
       </w:r>
       <w:r>
-        <w:t xml:space="preserve">desses dados brutos utilzando-se algoritmos (por exemplo, de classificação) ou análise dos dados em estruturas de dados predefinidas e, finalmente, depositar o conteúdo resultante em um</w:t>
+        <w:t xml:space="preserve">desses dados brutos utilizando-se algoritmos (por exemplo, de classificação) ou análise dos dados em estruturas de dados predefinidas e, finalmente, depositar o conteúdo resultante em um</w:t>
       </w:r>
       <w:r>
         <w:t xml:space="preserve"> </w:t>
@@ -983,7 +998,49 @@
         <w:t xml:space="preserve">”</w:t>
       </w:r>
       <w:r>
-        <w:t xml:space="preserve">. Alguns dos pacotes populares para manipulação de dados em R incluem: (a) pacote dplyr, conhecido por seus recursos de exploração e transformação de dados e sintaxe de encadeamento altamente adaptável; (b) pacote data.table - permite uma manipulação mais rápida do conjunto de dados com codificação mínima, simplificando a agregação de dados e reduzindo drasticamente o tempo de computação; e (c) pacote readr - auxilia na leitura de várias formas de dados executando a leitura em rápida velocidade. (NewGenApp, 2017).</w:t>
+        <w:t xml:space="preserve">. Alguns dos pacotes populares para manipulação de dados em R incluem: (a) pacote</w:t>
+      </w:r>
+      <w:r>
+        <w:t xml:space="preserve"> </w:t>
+      </w:r>
+      <w:r>
+        <w:rPr>
+          <w:i/>
+        </w:rPr>
+        <w:t xml:space="preserve">dplyr</w:t>
+      </w:r>
+      <w:r>
+        <w:t xml:space="preserve">, conhecido por seus recursos de exploração e transformação de dados e sintaxe de encadeamento altamente adaptável; (b) pacote</w:t>
+      </w:r>
+      <w:r>
+        <w:t xml:space="preserve"> </w:t>
+      </w:r>
+      <w:r>
+        <w:rPr>
+          <w:i/>
+        </w:rPr>
+        <w:t xml:space="preserve">data.table</w:t>
+      </w:r>
+      <w:r>
+        <w:t xml:space="preserve"> </w:t>
+      </w:r>
+      <w:r>
+        <w:t xml:space="preserve">- permite uma manipulação mais rápida do conjunto de dados com codificação mínima, simplificando a agregação de dados e reduzindo drasticamente o tempo de computação; e (c) pacote</w:t>
+      </w:r>
+      <w:r>
+        <w:t xml:space="preserve"> </w:t>
+      </w:r>
+      <w:r>
+        <w:rPr>
+          <w:i/>
+        </w:rPr>
+        <w:t xml:space="preserve">readr</w:t>
+      </w:r>
+      <w:r>
+        <w:t xml:space="preserve"> </w:t>
+      </w:r>
+      <w:r>
+        <w:t xml:space="preserve">- auxilia na leitura de várias formas de dados executando a leitura em rápida velocidade. (NewGenApp, 2017).</w:t>
       </w:r>
     </w:p>
     <w:p>
@@ -1067,7 +1124,82 @@
         <w:pStyle w:val="FirstParagraph"/>
       </w:pPr>
       <w:r>
-        <w:t xml:space="preserve">Em algum momento no porocesso de ciência de dados, um programador pode precisar treinar o algoritmo e trazer capacidades de automação e aprendizagem de máquina para realizar previsões. O R oferece muitas ferramentas aos desenvolvedores para treinar e avaliar um algoritmo e prever eventos futuros. Assim, o R torna o aprendizado de máquina (um ramo da ciência de dados) muito mais fácil e acessível. A lista de pacotes R para aprendizado de máquina é extensa. Os pacotes de aprendizado de máquina em R contém: MICE (para lidar com valores ausentes); rpart &amp; PARTY (para criar partições de dados); CARET (para treinamento de classificação e regressão); randomFOREST (para criar árvores de decisão); além de outros.</w:t>
+        <w:t xml:space="preserve">Em algum momento no porocesso de ciência de dados, um programador pode precisar treinar o algoritmo e trazer capacidades de automação e aprendizagem de máquina para realizar previsões. O R oferece muitas ferramentas aos desenvolvedores para treinar e avaliar um algoritmo e prever eventos futuros. Assim, o R torna o aprendizado de máquina (um ramo da ciência de dados) muito mais fácil e acessível. A lista de pacotes R para aprendizado de máquina é extensa. Os pacotes de aprendizado de máquina em R contém:</w:t>
+      </w:r>
+      <w:r>
+        <w:t xml:space="preserve"> </w:t>
+      </w:r>
+      <w:r>
+        <w:rPr>
+          <w:b/>
+        </w:rPr>
+        <w:t xml:space="preserve">MICE</w:t>
+      </w:r>
+      <w:r>
+        <w:t xml:space="preserve"> </w:t>
+      </w:r>
+      <w:r>
+        <w:t xml:space="preserve">(para lidar com valores ausentes);</w:t>
+      </w:r>
+      <w:r>
+        <w:t xml:space="preserve"> </w:t>
+      </w:r>
+      <w:r>
+        <w:rPr>
+          <w:b/>
+        </w:rPr>
+        <w:t xml:space="preserve">rpart</w:t>
+      </w:r>
+      <w:r>
+        <w:t xml:space="preserve"> </w:t>
+      </w:r>
+      <w:r>
+        <w:t xml:space="preserve">e</w:t>
+      </w:r>
+      <w:r>
+        <w:t xml:space="preserve"> </w:t>
+      </w:r>
+      <w:r>
+        <w:rPr>
+          <w:b/>
+        </w:rPr>
+        <w:t xml:space="preserve">PARTY</w:t>
+      </w:r>
+      <w:r>
+        <w:t xml:space="preserve"> </w:t>
+      </w:r>
+      <w:r>
+        <w:t xml:space="preserve">(para criar partições de dados);</w:t>
+      </w:r>
+      <w:r>
+        <w:t xml:space="preserve"> </w:t>
+      </w:r>
+      <w:r>
+        <w:rPr>
+          <w:b/>
+        </w:rPr>
+        <w:t xml:space="preserve">CARET</w:t>
+      </w:r>
+      <w:r>
+        <w:t xml:space="preserve"> </w:t>
+      </w:r>
+      <w:r>
+        <w:t xml:space="preserve">(para treinamento de classificação e regressão);</w:t>
+      </w:r>
+      <w:r>
+        <w:t xml:space="preserve"> </w:t>
+      </w:r>
+      <w:r>
+        <w:rPr>
+          <w:b/>
+        </w:rPr>
+        <w:t xml:space="preserve">randomFOREST</w:t>
+      </w:r>
+      <w:r>
+        <w:t xml:space="preserve"> </w:t>
+      </w:r>
+      <w:r>
+        <w:t xml:space="preserve">(para criar árvores de decisão); além de outros.</w:t>
       </w:r>
     </w:p>
     <w:p>
@@ -1085,7 +1217,7 @@
         <w:pStyle w:val="FirstParagraph"/>
       </w:pPr>
       <w:r>
-        <w:t xml:space="preserve">A linguagem de programação R é um software de códio aberto (</w:t>
+        <w:t xml:space="preserve">A linguagem de programação R é um software de código aberto (</w:t>
       </w:r>
       <w:r>
         <w:rPr>
@@ -1120,7 +1252,7 @@
         <w:pStyle w:val="BodyText"/>
       </w:pPr>
       <w:r>
-        <w:t xml:space="preserve">Ainda segundo Judd et ali. (2017), em aplicações estatísticas, a análise de dados pode ser dividida em estatística descritiva, análise exploratória de dados (EDA) e análise confirmatória de dados (CDA). O EDA se concentra na descoberta de novos recursos nos dados, enquanto o CDA se concentra na confirmação ou falsificação de hipóteses existentes. A análise preditiva se concentra na aplicação de modelos estatísticos para previsão ou classificação preditiva, enquanto a análíse de texto aplica técnicas estatísticas, lingüísticas e estruturais para extrair e classificar informações de fontes textuais, uma espécie de dados não estruturados. Todas as opções acima, de acordo com os autores, são variedades de análise de dados.</w:t>
+        <w:t xml:space="preserve">Ainda segundo Judd et ali. (2017), em aplicações estatísticas, a análise de dados pode ser dividida em estatística descritiva, análise exploratória de dados (EDA) e análise confirmatória de dados (CDA). O EDA se concentra na descoberta de novos recursos nos dados, enquanto o CDA se concentra na confirmação ou falsificação de hipóteses existentes. A análise preditiva se concentra na aplicação de modelos estatísticos para previsão ou classificação preditiva, enquanto a análise de texto aplica técnicas estatísticas, linguísticas e estruturais para extrair e classificar informações de fontes textuais, uma espécie de dados não estruturados. Todas as opções acima, de acordo com os autores, são variedades de análise de dados.</w:t>
       </w:r>
     </w:p>
     <w:p>
@@ -1153,7 +1285,7 @@
         <w:t xml:space="preserve"> </w:t>
       </w:r>
       <w:r>
-        <w:t xml:space="preserve">busca dividir um todo em componentes distintos e interdepenentes para se realizar um exame individual. A análise de dados é um processo para obter dados brutos e convertê-los em informações úteis para a tomada de decisão pelos usuários. Os dados são coletados e analisados para responder perguntas, testar hipóteses ou refutar teorias. (JUDD et. al., 2017).</w:t>
+        <w:t xml:space="preserve">busca dividir um todo em componentes distintos e interdependentes para se realizar um exame individual. A análise de dados é um processo para obter dados brutos e convertê-los em informações úteis para a tomada de decisão pelos usuários. Os dados são coletados e analisados para responder perguntas, testar hipóteses ou refutar teorias. (JUDD et. al., 2017).</w:t>
       </w:r>
     </w:p>
     <w:p>
@@ -1238,7 +1370,7 @@
         <w:t xml:space="preserve"> </w:t>
       </w:r>
       <w:r>
-        <w:t xml:space="preserve">(ou seja, um rótulo de texto para números).(O’NEIL e SCHUTT, 2013).</w:t>
+        <w:t xml:space="preserve">(ou seja, um rótulo de texto para números). (O’NEIL e SCHUTT, 2013).</w:t>
       </w:r>
     </w:p>
     <w:p>
@@ -1256,7 +1388,7 @@
         <w:pStyle w:val="FirstParagraph"/>
       </w:pPr>
       <w:r>
-        <w:t xml:space="preserve">Os dados são coletados de várias fontes. Os requisitos podem ser comunicados pelos analistas aos guardiões dos dados, como o pessoal de tecnologia da informação dentro de uma organização. Os dados também podem ser coletados de sensores no ambiente, como câmeras de tráfego, satélites, dispositivos de gravação, etc. Também podem ser obtidos por meio de entrevistas, downloads de fontes on-line ou leitura de documentação.(O’NEIL e SCHUTT, 2013).</w:t>
+        <w:t xml:space="preserve">Os dados são coletados de várias fontes. Os requisitos podem ser comunicados pelos analistas aos guardiões dos dados, como o pessoal de tecnologia da informação dentro de uma organização. Os dados também podem ser coletados de sensores no ambiente, como câmeras de tráfego, satélites, dispositivos de gravação, etc. Também podem ser obtidos por meio de entrevistas, downloads de fontes on-line ou leitura de documentação. (O’NEIL e SCHUTT, 2013).</w:t>
       </w:r>
     </w:p>
     <w:p>
@@ -1294,21 +1426,27 @@
       <w:r>
         <w:t xml:space="preserve">Depois de processados e organizados, os dados podem estar incompletos, conter duplicatas ou conter erros. A necessidade de limpeza de dados surgirá por problemas na forma como os dados foram inseridos e armazenados. Limpeza de dados é o processo de prevenir e corrigir esses erros. (The SunTec India Blog, 2016).</w:t>
       </w:r>
-      <w:r>
-        <w:t xml:space="preserve"> </w:t>
-      </w:r>
-      <w:r>
-        <w:t xml:space="preserve">Tarefas comuns incluem correspondência de registros, identificação de imprecisão de dados, qualidade geral de dados existentes, deduplicação e segmentação de colunas. (Microsoft Research, 2012).</w:t>
-      </w:r>
-      <w:r>
-        <w:t xml:space="preserve"> </w:t>
-      </w:r>
+    </w:p>
+    <w:p>
+      <w:pPr>
+        <w:pStyle w:val="BodyText"/>
+      </w:pPr>
+      <w:r>
+        <w:t xml:space="preserve">Tarefas comuns incluem correspondência de registros, identificação de imprecisão de dados, qualidade geral de dados existentes, de duplicação e segmentação de colunas. (Microsoft Research, 2012).</w:t>
+      </w:r>
+    </w:p>
+    <w:p>
+      <w:pPr>
+        <w:pStyle w:val="BodyText"/>
+      </w:pPr>
       <w:r>
         <w:t xml:space="preserve">Tais problemas nos dados, segundo Koomey (2006), também podem ser identificados através de uma variedade de técnicas analíticas. Por exemplo, em informações financeiras, os totais de variáveis específicas podem ser comparados com números publicados separadamente considerados confiáveis. Quantidades incomuns acima ou abaixo dos limites predeterminados também podem ser revisadas. Existem vários tipos de limpeza de dados que dependem do tipo de dados, como números de telefone, endereços de e-mail, empregadores, etc.</w:t>
       </w:r>
-      <w:r>
-        <w:t xml:space="preserve"> </w:t>
-      </w:r>
+    </w:p>
+    <w:p>
+      <w:pPr>
+        <w:pStyle w:val="BodyText"/>
+      </w:pPr>
       <w:r>
         <w:t xml:space="preserve">De acordo com Hellerstein (2008), os métodos de dados quantitativos para detecção de outliers podem ser usados para se livrar de possíveis dados inseridos incorretamente. Os verificadores ortográficos de dados textuais podem ser usados para diminuir a quantidade de palavras digitadas incorretamente, mas é mais difícil dizer se as palavras estão corretas.</w:t>
       </w:r>
@@ -1355,7 +1493,15 @@
         <w:t xml:space="preserve"> </w:t>
       </w:r>
       <w:r>
-        <w:t xml:space="preserve">para começar a entender as mensagens contidas nos dados. Segundo Bahrens (1997), o processo de exploração pode resultar em limpeza adicional de dados ou solicitações adicionais de dados, portanto, essas atividades podem ser de natureza iterativa. Estatísticas descritivas, como a média ou mediana, podem ser geradas para ajudar a entender os dados. A</w:t>
+        <w:t xml:space="preserve">para começar a entender as mensagens contidas nos dados. Segundo Bahrens (1997), o processo de exploração pode resultar em limpeza adicional de dados ou solicitações adicionais de dados, portanto, essas atividades podem ser de natureza iterativa. Estatísticas descritivas, como a média ou mediana, podem ser geradas para ajudar a entender os dados.</w:t>
+      </w:r>
+    </w:p>
+    <w:p>
+      <w:pPr>
+        <w:pStyle w:val="BodyText"/>
+      </w:pPr>
+      <w:r>
+        <w:t xml:space="preserve">A</w:t>
       </w:r>
       <w:r>
         <w:t xml:space="preserve"> </w:t>
@@ -1529,7 +1675,7 @@
         <w:pStyle w:val="Compact"/>
       </w:pPr>
       <w:r>
-        <w:t xml:space="preserve">O tópicos do Processo de Ciência de Dados discutidos podem ser visualizados na Figura 1.</w:t>
+        <w:t xml:space="preserve">Os tópicos do Processo de Ciência de Dados discutidos podem ser visualizados na Figura 1.</w:t>
       </w:r>
     </w:p>
     <w:p>
@@ -1580,7 +1726,7 @@
         <w:pStyle w:val="FirstParagraph"/>
       </w:pPr>
       <w:r>
-        <w:t xml:space="preserve">A primeira ação a ser realizada na Análise Exploratória dos Dados (AED, ou Exploratory Data Analysis, EAD) é a carga dos dados para o R. Os dados que serão utilizados nesta AED estão armazenados no Amazon Web Services e estão disponíveis para acesso no link especificado no trecho de código em R. Grande parte do código utilizado neste trabalho foi desenvolvido pelo proessor da USP/ESALQ, Dr.Adriano Azevedo Filho e estão disponíveis no link:</w:t>
+        <w:t xml:space="preserve">A primeira ação a ser realizada na Análise Exploratória dos Dados (AED, ou Exploratory Data Analysis, EAD) é a carga dos dados para o R. Os dados que serão utilizados nesta AED estão armazenados no Amazon Web Services e estão disponíveis para acesso no link especificado no trecho de código em R. Grande parte do código utilizado neste trabalho foi desenvolvido pelo proessor da USP/ESALQ, Dr. Adriano Azevedo Filho e estão disponíveis no link:</w:t>
       </w:r>
       <w:hyperlink r:id="rId44">
         <w:r>
@@ -1602,19 +1748,40 @@
         <w:rPr>
           <w:rStyle w:val="NormalTok"/>
         </w:rPr>
+        <w:t xml:space="preserve">## especifica a localização do arquivo</w:t>
+      </w:r>
+      <w:r>
+        <w:br w:type="textWrapping"/>
+      </w:r>
+      <w:r>
+        <w:rPr>
+          <w:rStyle w:val="NormalTok"/>
+        </w:rPr>
         <w:t xml:space="preserve">endereco &lt;-</w:t>
       </w:r>
       <w:r>
         <w:rPr>
           <w:rStyle w:val="StringTok"/>
         </w:rPr>
-        <w:t xml:space="preserve"> "http://s3.amazonaws.com/ihbs-html/dados/ODB2013originalcorrigido.csv"</w:t>
-      </w:r>
-      <w:r>
-        <w:rPr>
-          <w:rStyle w:val="NormalTok"/>
-        </w:rPr>
-        <w:t xml:space="preserve"> ## especifica a localização do arquivo</w:t>
+        <w:t xml:space="preserve"> </w:t>
+      </w:r>
+      <w:r>
+        <w:br w:type="textWrapping"/>
+      </w:r>
+      <w:r>
+        <w:rPr>
+          <w:rStyle w:val="StringTok"/>
+        </w:rPr>
+        <w:t xml:space="preserve">"http://s3.amazonaws.com/ihbs-html/dados/ODB2013originalcorrigido.csv"</w:t>
+      </w:r>
+      <w:r>
+        <w:br w:type="textWrapping"/>
+      </w:r>
+      <w:r>
+        <w:rPr>
+          <w:rStyle w:val="NormalTok"/>
+        </w:rPr>
+        <w:t xml:space="preserve"> ## "carga" da tabela em formato .csv para o R</w:t>
       </w:r>
       <w:r>
         <w:br w:type="textWrapping"/>
@@ -1665,395 +1832,385 @@
         <w:rPr>
           <w:rStyle w:val="NormalTok"/>
         </w:rPr>
-        <w:t xml:space="preserve">) ## "carga" da tabela em formato .csv para o R</w:t>
-      </w:r>
-      <w:r>
-        <w:br w:type="textWrapping"/>
-      </w:r>
-      <w:r>
-        <w:rPr>
-          <w:rStyle w:val="KeywordTok"/>
+        <w:t xml:space="preserve">)</w:t>
+      </w:r>
+      <w:r>
+        <w:br w:type="textWrapping"/>
+      </w:r>
+      <w:r>
+        <w:rPr>
+          <w:rStyle w:val="NormalTok"/>
+        </w:rPr>
+        <w:t xml:space="preserve">## mostrará o número de linhas (casos) e colunas (variáveis) já em formato de data.frame em Rdim(df) </w:t>
+      </w:r>
+      <w:r>
+        <w:br w:type="textWrapping"/>
+      </w:r>
+      <w:r>
+        <w:rPr>
+          <w:rStyle w:val="NormalTok"/>
+        </w:rPr>
+        <w:t xml:space="preserve">## mostra linhas 1 a 3 e as colunas de 1 a 8 de "df""</w:t>
+      </w:r>
+      <w:r>
+        <w:br w:type="textWrapping"/>
+      </w:r>
+      <w:r>
+        <w:rPr>
+          <w:rStyle w:val="NormalTok"/>
+        </w:rPr>
+        <w:t xml:space="preserve">df[</w:t>
+      </w:r>
+      <w:r>
+        <w:rPr>
+          <w:rStyle w:val="DecValTok"/>
+        </w:rPr>
+        <w:t xml:space="preserve">1</w:t>
+      </w:r>
+      <w:r>
+        <w:rPr>
+          <w:rStyle w:val="OperatorTok"/>
+        </w:rPr>
+        <w:t xml:space="preserve">:</w:t>
+      </w:r>
+      <w:r>
+        <w:rPr>
+          <w:rStyle w:val="DecValTok"/>
+        </w:rPr>
+        <w:t xml:space="preserve">3</w:t>
+      </w:r>
+      <w:r>
+        <w:rPr>
+          <w:rStyle w:val="NormalTok"/>
+        </w:rPr>
+        <w:t xml:space="preserve">, </w:t>
+      </w:r>
+      <w:r>
+        <w:rPr>
+          <w:rStyle w:val="DecValTok"/>
+        </w:rPr>
+        <w:t xml:space="preserve">1</w:t>
+      </w:r>
+      <w:r>
+        <w:rPr>
+          <w:rStyle w:val="OperatorTok"/>
+        </w:rPr>
+        <w:t xml:space="preserve">:</w:t>
+      </w:r>
+      <w:r>
+        <w:rPr>
+          <w:rStyle w:val="DecValTok"/>
+        </w:rPr>
+        <w:t xml:space="preserve">8</w:t>
+      </w:r>
+      <w:r>
+        <w:rPr>
+          <w:rStyle w:val="NormalTok"/>
+        </w:rPr>
+        <w:t xml:space="preserve">]  </w:t>
+      </w:r>
+    </w:p>
+    <w:p>
+      <w:pPr>
+        <w:pStyle w:val="SourceCode"/>
+      </w:pPr>
+      <w:r>
+        <w:rPr>
+          <w:rStyle w:val="VerbatimChar"/>
+        </w:rPr>
+        <w:t xml:space="preserve">##   Indicação.de.data.e.hora Número Locais.principais.de.trabalho      Sexo</w:t>
+      </w:r>
+      <w:r>
+        <w:br w:type="textWrapping"/>
+      </w:r>
+      <w:r>
+        <w:rPr>
+          <w:rStyle w:val="VerbatimChar"/>
+        </w:rPr>
+        <w:t xml:space="preserve">## 1        7/11/2013 8:26:49  67788                      UCR, UAT Masculino</w:t>
+      </w:r>
+      <w:r>
+        <w:br w:type="textWrapping"/>
+      </w:r>
+      <w:r>
+        <w:rPr>
+          <w:rStyle w:val="VerbatimChar"/>
+        </w:rPr>
+        <w:t xml:space="preserve">## 2        7/11/2013 8:56:32  65790                           UCR  Feminino</w:t>
+      </w:r>
+      <w:r>
+        <w:br w:type="textWrapping"/>
+      </w:r>
+      <w:r>
+        <w:rPr>
+          <w:rStyle w:val="VerbatimChar"/>
+        </w:rPr>
+        <w:t xml:space="preserve">## 3       7/16/2013 12:46:07  65788                           UCR Masculino</w:t>
+      </w:r>
+      <w:r>
+        <w:br w:type="textWrapping"/>
+      </w:r>
+      <w:r>
+        <w:rPr>
+          <w:rStyle w:val="VerbatimChar"/>
+        </w:rPr>
+        <w:t xml:space="preserve">##   Data.de.nascimento Altura  Peso Número.do.calçado.que.calça</w:t>
+      </w:r>
+      <w:r>
+        <w:br w:type="textWrapping"/>
+      </w:r>
+      <w:r>
+        <w:rPr>
+          <w:rStyle w:val="VerbatimChar"/>
+        </w:rPr>
+        <w:t xml:space="preserve">## 1         10/13/1982   1.71 102.0                          41</w:t>
+      </w:r>
+      <w:r>
+        <w:br w:type="textWrapping"/>
+      </w:r>
+      <w:r>
+        <w:rPr>
+          <w:rStyle w:val="VerbatimChar"/>
+        </w:rPr>
+        <w:t xml:space="preserve">## 2           3/9/1988   1.60  58.2                          35</w:t>
+      </w:r>
+      <w:r>
+        <w:br w:type="textWrapping"/>
+      </w:r>
+      <w:r>
+        <w:rPr>
+          <w:rStyle w:val="VerbatimChar"/>
+        </w:rPr>
+        <w:t xml:space="preserve">## 3           4/3/1986   1.89  84.0                          44</w:t>
+      </w:r>
+    </w:p>
+    <w:p>
+      <w:pPr>
+        <w:pStyle w:val="FirstParagraph"/>
+      </w:pPr>
+      <w:r>
+        <w:t xml:space="preserve">No trecho do código (data chunk) mostrado o símbolo</w:t>
+      </w:r>
+      <w:r>
+        <w:t xml:space="preserve"> </w:t>
+      </w:r>
+      <w:r>
+        <w:t xml:space="preserve">“</w:t>
+      </w:r>
+      <w:r>
+        <w:t xml:space="preserve">&lt;-</w:t>
+      </w:r>
+      <w:r>
+        <w:t xml:space="preserve">”</w:t>
+      </w:r>
+      <w:r>
+        <w:t xml:space="preserve"> </w:t>
+      </w:r>
+      <w:r>
+        <w:t xml:space="preserve">é um símbolo de atribuição, ou seja, atribui um valor a uma variável. Este símbolo pode também ser substituídos pelo operador de atribuição</w:t>
+      </w:r>
+      <w:r>
+        <w:t xml:space="preserve"> </w:t>
+      </w:r>
+      <w:r>
+        <w:t xml:space="preserve">“</w:t>
+      </w:r>
+      <w:r>
+        <w:t xml:space="preserve">=</w:t>
+      </w:r>
+      <w:r>
+        <w:t xml:space="preserve">”</w:t>
+      </w:r>
+      <w:r>
+        <w:t xml:space="preserve">.</w:t>
+      </w:r>
+    </w:p>
+    <w:p>
+      <w:pPr>
+        <w:pStyle w:val="BodyText"/>
+      </w:pPr>
+      <w:r>
+        <w:t xml:space="preserve">O comando (ou função)</w:t>
+      </w:r>
+      <w:r>
+        <w:t xml:space="preserve"> </w:t>
+      </w:r>
+      <w:r>
+        <w:t xml:space="preserve">“</w:t>
+      </w:r>
+      <w:r>
+        <w:t xml:space="preserve">read.csv2</w:t>
+      </w:r>
+      <w:r>
+        <w:t xml:space="preserve">”</w:t>
+      </w:r>
+      <w:r>
+        <w:t xml:space="preserve"> </w:t>
+      </w:r>
+      <w:r>
+        <w:t xml:space="preserve">lê um arquivo no formato de tabela</w:t>
+      </w:r>
+      <w:r>
+        <w:t xml:space="preserve"> </w:t>
+      </w:r>
+      <w:r>
+        <w:t xml:space="preserve">“</w:t>
+      </w:r>
+      <w:r>
+        <w:t xml:space="preserve">.csv</w:t>
+      </w:r>
+      <w:r>
+        <w:t xml:space="preserve">”</w:t>
+      </w:r>
+      <w:r>
+        <w:t xml:space="preserve"> </w:t>
+      </w:r>
+      <w:r>
+        <w:t xml:space="preserve">e cria um</w:t>
+      </w:r>
+      <w:r>
+        <w:t xml:space="preserve"> </w:t>
+      </w:r>
+      <w:r>
+        <w:rPr>
+          <w:b/>
+        </w:rPr>
+        <w:t xml:space="preserve">data frame</w:t>
+      </w:r>
+      <w:r>
+        <w:t xml:space="preserve"> </w:t>
+      </w:r>
+      <w:r>
+        <w:t xml:space="preserve">com os casos ou observações correspondo às linhas e as variáveis (correspondendo às colunas) nos campos da estrutura de dados nomeada como "</w:t>
+      </w:r>
+      <w:r>
+        <w:t xml:space="preserve"> </w:t>
+      </w:r>
+      <w:r>
+        <w:rPr>
+          <w:i/>
+        </w:rPr>
+        <w:t xml:space="preserve">df</w:t>
+      </w:r>
+      <w:r>
+        <w:t xml:space="preserve"> </w:t>
+      </w:r>
+      <w:r>
+        <w:t xml:space="preserve">“. Um data frame (estrutura de dados) é uma estrutura interna do R utilizado para armazenar dados em formato correspondente a de uma tabela. São coleções fortemente acopladas de variáveis que compartilham muitas das propriedades das matrizes e de listas, utilizadas como a estrutura de dados fundamental para a maioria dos softwares de modelagem em R.</w:t>
+      </w:r>
+    </w:p>
+    <w:p>
+      <w:pPr>
+        <w:pStyle w:val="BodyText"/>
+      </w:pPr>
+      <w:r>
+        <w:t xml:space="preserve">A opção</w:t>
+      </w:r>
+      <w:r>
+        <w:t xml:space="preserve"> </w:t>
+      </w:r>
+      <w:r>
+        <w:rPr>
+          <w:i/>
+        </w:rPr>
+        <w:t xml:space="preserve">fileEncoding=</w:t>
+      </w:r>
+      <w:r>
+        <w:rPr>
+          <w:i/>
+        </w:rPr>
+        <w:t xml:space="preserve">“</w:t>
+      </w:r>
+      <w:r>
+        <w:rPr>
+          <w:i/>
+        </w:rPr>
+        <w:t xml:space="preserve">latin1</w:t>
+      </w:r>
+      <w:r>
+        <w:rPr>
+          <w:i/>
+        </w:rPr>
+        <w:t xml:space="preserve">”</w:t>
+      </w:r>
+      <w:r>
+        <w:t xml:space="preserve"> </w:t>
+      </w:r>
+      <w:r>
+        <w:t xml:space="preserve">em geral não é necessária em sistemas Windows configurados para o Brasil, mas pode ser importante para outros sistemas, como no MAcOs ou Linux, que normalmente estão configurados para o padrâo UTF-8.</w:t>
+      </w:r>
+    </w:p>
+    <w:p>
+      <w:pPr>
+        <w:pStyle w:val="BodyText"/>
+      </w:pPr>
+      <w:r>
+        <w:t xml:space="preserve">Como podemos observar o</w:t>
+      </w:r>
+      <w:r>
+        <w:t xml:space="preserve"> </w:t>
+      </w:r>
+      <w:r>
+        <w:rPr>
+          <w:i/>
+        </w:rPr>
+        <w:t xml:space="preserve">data frame</w:t>
+      </w:r>
+      <w:r>
+        <w:t xml:space="preserve">, com o nome</w:t>
+      </w:r>
+      <w:r>
+        <w:t xml:space="preserve"> </w:t>
+      </w:r>
+      <w:r>
+        <w:t xml:space="preserve">“</w:t>
+      </w:r>
+      <w:r>
+        <w:t xml:space="preserve">df</w:t>
+      </w:r>
+      <w:r>
+        <w:t xml:space="preserve">”</w:t>
+      </w:r>
+      <w:r>
+        <w:t xml:space="preserve"> </w:t>
+      </w:r>
+      <w:r>
+        <w:t xml:space="preserve">atribuído, contém vinte e três observações (ou casos) e cinquenta variáveis.</w:t>
+      </w:r>
+    </w:p>
+    <w:p>
+      <w:pPr>
+        <w:pStyle w:val="BodyText"/>
+      </w:pPr>
+      <w:r>
+        <w:t xml:space="preserve">É sempre oportuno verificar se o arquivo foi lido corretamente. Existem muitas funções no R que facilitam a verificação de potenciais problemas. O comando</w:t>
+      </w:r>
+      <w:r>
+        <w:t xml:space="preserve"> </w:t>
+      </w:r>
+      <w:r>
+        <w:rPr>
+          <w:i/>
         </w:rPr>
         <w:t xml:space="preserve">dim</w:t>
       </w:r>
       <w:r>
-        <w:rPr>
-          <w:rStyle w:val="NormalTok"/>
-        </w:rPr>
-        <w:t xml:space="preserve">(df)  ## mostrará o número de linhas (casos) e colunas (variáveis) já em formato de data.frame em R</w:t>
-      </w:r>
-    </w:p>
-    <w:p>
-      <w:pPr>
-        <w:pStyle w:val="SourceCode"/>
-      </w:pPr>
-      <w:r>
-        <w:rPr>
-          <w:rStyle w:val="VerbatimChar"/>
-        </w:rPr>
-        <w:t xml:space="preserve">## [1] 23 50</w:t>
-      </w:r>
-    </w:p>
-    <w:p>
-      <w:pPr>
-        <w:pStyle w:val="SourceCode"/>
-      </w:pPr>
-      <w:r>
-        <w:rPr>
-          <w:rStyle w:val="NormalTok"/>
-        </w:rPr>
-        <w:t xml:space="preserve">df[</w:t>
-      </w:r>
-      <w:r>
-        <w:rPr>
-          <w:rStyle w:val="DecValTok"/>
-        </w:rPr>
-        <w:t xml:space="preserve">1</w:t>
-      </w:r>
-      <w:r>
-        <w:rPr>
-          <w:rStyle w:val="OperatorTok"/>
-        </w:rPr>
-        <w:t xml:space="preserve">:</w:t>
-      </w:r>
-      <w:r>
-        <w:rPr>
-          <w:rStyle w:val="DecValTok"/>
-        </w:rPr>
-        <w:t xml:space="preserve">3</w:t>
-      </w:r>
-      <w:r>
-        <w:rPr>
-          <w:rStyle w:val="NormalTok"/>
-        </w:rPr>
-        <w:t xml:space="preserve">, </w:t>
-      </w:r>
-      <w:r>
-        <w:rPr>
-          <w:rStyle w:val="DecValTok"/>
-        </w:rPr>
-        <w:t xml:space="preserve">1</w:t>
-      </w:r>
-      <w:r>
-        <w:rPr>
-          <w:rStyle w:val="OperatorTok"/>
-        </w:rPr>
-        <w:t xml:space="preserve">:</w:t>
-      </w:r>
-      <w:r>
-        <w:rPr>
-          <w:rStyle w:val="DecValTok"/>
-        </w:rPr>
-        <w:t xml:space="preserve">8</w:t>
-      </w:r>
-      <w:r>
-        <w:rPr>
-          <w:rStyle w:val="NormalTok"/>
-        </w:rPr>
-        <w:t xml:space="preserve">]  ## mostra linhas 1 a 3 e as colunas de 1 a 8 de "df""</w:t>
-      </w:r>
-    </w:p>
-    <w:p>
-      <w:pPr>
-        <w:pStyle w:val="SourceCode"/>
-      </w:pPr>
-      <w:r>
-        <w:rPr>
-          <w:rStyle w:val="VerbatimChar"/>
-        </w:rPr>
-        <w:t xml:space="preserve">##   Indicação.de.data.e.hora Número Locais.principais.de.trabalho      Sexo</w:t>
-      </w:r>
-      <w:r>
-        <w:br w:type="textWrapping"/>
-      </w:r>
-      <w:r>
-        <w:rPr>
-          <w:rStyle w:val="VerbatimChar"/>
-        </w:rPr>
-        <w:t xml:space="preserve">## 1        7/11/2013 8:26:49  67788                      UCR, UAT Masculino</w:t>
-      </w:r>
-      <w:r>
-        <w:br w:type="textWrapping"/>
-      </w:r>
-      <w:r>
-        <w:rPr>
-          <w:rStyle w:val="VerbatimChar"/>
-        </w:rPr>
-        <w:t xml:space="preserve">## 2        7/11/2013 8:56:32  65790                           UCR  Feminino</w:t>
-      </w:r>
-      <w:r>
-        <w:br w:type="textWrapping"/>
-      </w:r>
-      <w:r>
-        <w:rPr>
-          <w:rStyle w:val="VerbatimChar"/>
-        </w:rPr>
-        <w:t xml:space="preserve">## 3       7/16/2013 12:46:07  65788                           UCR Masculino</w:t>
-      </w:r>
-      <w:r>
-        <w:br w:type="textWrapping"/>
-      </w:r>
-      <w:r>
-        <w:rPr>
-          <w:rStyle w:val="VerbatimChar"/>
-        </w:rPr>
-        <w:t xml:space="preserve">##   Data.de.nascimento Altura  Peso Número.do.calçado.que.calça</w:t>
-      </w:r>
-      <w:r>
-        <w:br w:type="textWrapping"/>
-      </w:r>
-      <w:r>
-        <w:rPr>
-          <w:rStyle w:val="VerbatimChar"/>
-        </w:rPr>
-        <w:t xml:space="preserve">## 1         10/13/1982   1.71 102.0                          41</w:t>
-      </w:r>
-      <w:r>
-        <w:br w:type="textWrapping"/>
-      </w:r>
-      <w:r>
-        <w:rPr>
-          <w:rStyle w:val="VerbatimChar"/>
-        </w:rPr>
-        <w:t xml:space="preserve">## 2           3/9/1988   1.60  58.2                          35</w:t>
-      </w:r>
-      <w:r>
-        <w:br w:type="textWrapping"/>
-      </w:r>
-      <w:r>
-        <w:rPr>
-          <w:rStyle w:val="VerbatimChar"/>
-        </w:rPr>
-        <w:t xml:space="preserve">## 3           4/3/1986   1.89  84.0                          44</w:t>
-      </w:r>
-    </w:p>
-    <w:p>
-      <w:pPr>
-        <w:pStyle w:val="FirstParagraph"/>
-      </w:pPr>
-      <w:r>
-        <w:t xml:space="preserve">No trecho do código (data chunk) mostrado o símbolo</w:t>
-      </w:r>
-      <w:r>
-        <w:t xml:space="preserve"> </w:t>
-      </w:r>
-      <w:r>
-        <w:t xml:space="preserve">“</w:t>
-      </w:r>
-      <w:r>
-        <w:t xml:space="preserve">&lt;-</w:t>
-      </w:r>
-      <w:r>
-        <w:t xml:space="preserve">”</w:t>
-      </w:r>
-      <w:r>
-        <w:t xml:space="preserve"> </w:t>
-      </w:r>
-      <w:r>
-        <w:t xml:space="preserve">é um símbolo de atribuição, ou seja atribui um valor a uma variável. Este símbolo pode também ser substituídos pelo operador de atribuição</w:t>
-      </w:r>
-      <w:r>
-        <w:t xml:space="preserve"> </w:t>
-      </w:r>
-      <w:r>
-        <w:t xml:space="preserve">“</w:t>
-      </w:r>
-      <w:r>
-        <w:t xml:space="preserve">=</w:t>
-      </w:r>
-      <w:r>
-        <w:t xml:space="preserve">”</w:t>
-      </w:r>
-      <w:r>
-        <w:t xml:space="preserve">.</w:t>
-      </w:r>
-    </w:p>
-    <w:p>
-      <w:pPr>
-        <w:pStyle w:val="BodyText"/>
-      </w:pPr>
-      <w:r>
-        <w:t xml:space="preserve">O comando (ou função)</w:t>
-      </w:r>
-      <w:r>
-        <w:t xml:space="preserve"> </w:t>
-      </w:r>
-      <w:r>
-        <w:t xml:space="preserve">“</w:t>
-      </w:r>
-      <w:r>
-        <w:t xml:space="preserve">read.csv2</w:t>
-      </w:r>
-      <w:r>
-        <w:t xml:space="preserve">”</w:t>
-      </w:r>
-      <w:r>
-        <w:t xml:space="preserve"> </w:t>
-      </w:r>
-      <w:r>
-        <w:t xml:space="preserve">lê um arquivo no formato de tabela</w:t>
-      </w:r>
-      <w:r>
-        <w:t xml:space="preserve"> </w:t>
-      </w:r>
-      <w:r>
-        <w:t xml:space="preserve">“</w:t>
-      </w:r>
-      <w:r>
-        <w:t xml:space="preserve">.csv</w:t>
-      </w:r>
-      <w:r>
-        <w:t xml:space="preserve">”</w:t>
-      </w:r>
-      <w:r>
-        <w:t xml:space="preserve"> </w:t>
-      </w:r>
-      <w:r>
-        <w:t xml:space="preserve">e cria um</w:t>
-      </w:r>
-      <w:r>
-        <w:t xml:space="preserve"> </w:t>
-      </w:r>
-      <w:r>
-        <w:rPr>
-          <w:b/>
+        <w:t xml:space="preserve"> </w:t>
+      </w:r>
+      <w:r>
+        <w:t xml:space="preserve">mostrado no trecho de código anterior permite verificar algumas características do</w:t>
+      </w:r>
+      <w:r>
+        <w:t xml:space="preserve"> </w:t>
+      </w:r>
+      <w:r>
+        <w:rPr>
+          <w:i/>
         </w:rPr>
         <w:t xml:space="preserve">data frame</w:t>
       </w:r>
       <w:r>
-        <w:t xml:space="preserve"> </w:t>
-      </w:r>
-      <w:r>
-        <w:t xml:space="preserve">com os casos ou observações correspondo às linhas e as variáveis (correspondendo às colunas) nos campos da estrutura de dados nomeada como "</w:t>
-      </w:r>
-      <w:r>
-        <w:t xml:space="preserve"> </w:t>
-      </w:r>
-      <w:r>
-        <w:rPr>
-          <w:i/>
-        </w:rPr>
-        <w:t xml:space="preserve">df</w:t>
-      </w:r>
-      <w:r>
-        <w:t xml:space="preserve"> </w:t>
-      </w:r>
-      <w:r>
-        <w:t xml:space="preserve">“. Um data frame (estrutura de dados) é uma estrutura interna do R utilizado para armazenar dados em formato correspondente a de uma tabela. São coleções fortemente acopladas de variáveis que compartilham muitas das propriedades das matrizes e de listas, utilizadas como a estrutura de dados fundamental para a maioria dos softwares de modelagem em R.</w:t>
-      </w:r>
-    </w:p>
-    <w:p>
-      <w:pPr>
-        <w:pStyle w:val="BodyText"/>
-      </w:pPr>
-      <w:r>
-        <w:t xml:space="preserve">A opção</w:t>
-      </w:r>
-      <w:r>
-        <w:t xml:space="preserve"> </w:t>
-      </w:r>
-      <w:r>
-        <w:rPr>
-          <w:i/>
-        </w:rPr>
-        <w:t xml:space="preserve">fileEncoding=</w:t>
-      </w:r>
-      <w:r>
-        <w:rPr>
-          <w:i/>
-        </w:rPr>
-        <w:t xml:space="preserve">“</w:t>
-      </w:r>
-      <w:r>
-        <w:rPr>
-          <w:i/>
-        </w:rPr>
-        <w:t xml:space="preserve">latin1</w:t>
-      </w:r>
-      <w:r>
-        <w:rPr>
-          <w:i/>
-        </w:rPr>
-        <w:t xml:space="preserve">”</w:t>
-      </w:r>
-      <w:r>
-        <w:t xml:space="preserve"> </w:t>
-      </w:r>
-      <w:r>
-        <w:t xml:space="preserve">em geral não é desnecessária em sistemas Windows configurados para o Brasil, mas pode ser importante para outros sistemas, como no MAcOs ou Linux, que normalmente estão configurados para UTF-8.</w:t>
-      </w:r>
-    </w:p>
-    <w:p>
-      <w:pPr>
-        <w:pStyle w:val="BodyText"/>
-      </w:pPr>
-      <w:r>
-        <w:t xml:space="preserve">Como podemos observar o</w:t>
-      </w:r>
-      <w:r>
-        <w:t xml:space="preserve"> </w:t>
-      </w:r>
-      <w:r>
-        <w:rPr>
-          <w:i/>
-        </w:rPr>
-        <w:t xml:space="preserve">data frame</w:t>
-      </w:r>
-      <w:r>
-        <w:t xml:space="preserve">, com o nome</w:t>
-      </w:r>
-      <w:r>
-        <w:t xml:space="preserve"> </w:t>
-      </w:r>
-      <w:r>
-        <w:t xml:space="preserve">“</w:t>
-      </w:r>
-      <w:r>
-        <w:t xml:space="preserve">df</w:t>
-      </w:r>
-      <w:r>
-        <w:t xml:space="preserve">”</w:t>
-      </w:r>
-      <w:r>
-        <w:t xml:space="preserve"> </w:t>
-      </w:r>
-      <w:r>
-        <w:t xml:space="preserve">atribuído, contém vinte e três observações (ou casos) e cinquenta variáveis.</w:t>
-      </w:r>
-    </w:p>
-    <w:p>
-      <w:pPr>
-        <w:pStyle w:val="BodyText"/>
-      </w:pPr>
-      <w:r>
-        <w:t xml:space="preserve">É sempre oportuno verificar se o arquivo foi lido corretamente. Existem muitas funções no R que facilitam a verificação de potenciais problemas. O comando</w:t>
-      </w:r>
-      <w:r>
-        <w:t xml:space="preserve"> </w:t>
-      </w:r>
-      <w:r>
-        <w:rPr>
-          <w:i/>
-        </w:rPr>
-        <w:t xml:space="preserve">dim</w:t>
-      </w:r>
-      <w:r>
-        <w:t xml:space="preserve"> </w:t>
-      </w:r>
-      <w:r>
-        <w:t xml:space="preserve">mostrado no trecho de código anterior permite verificar algumas características do</w:t>
-      </w:r>
-      <w:r>
-        <w:t xml:space="preserve"> </w:t>
-      </w:r>
-      <w:r>
-        <w:rPr>
-          <w:i/>
-        </w:rPr>
-        <w:t xml:space="preserve">data frame</w:t>
-      </w:r>
-      <w:r>
-        <w:t xml:space="preserve">. Outros comandos que oferecem mais opções sâo str(df) - que exibe a estrutura interna de um objeto R de forma compacta -, ou</w:t>
+        <w:t xml:space="preserve">. Outros comandos que oferecem mais opções são str(df) - que exibe a estrutura interna de um objeto R de forma compacta -, ou</w:t>
       </w:r>
       <w:r>
         <w:t xml:space="preserve"> </w:t>
@@ -2579,7 +2736,7 @@
         <w:pStyle w:val="FirstParagraph"/>
       </w:pPr>
       <w:r>
-        <w:t xml:space="preserve">Os dados inicialmente carregados devem ser processados ou organizados antes da realização da análise. Como demonstrado no trecho de código exibido, neste caso específico, verifica-se que o nome das vaiááveis são longos e podem dificultar a sua caracterização e/ou manipulação no R.</w:t>
+        <w:t xml:space="preserve">Os dados inicialmente carregados devem ser processados ou organizados antes da realização da análise. Como demonstrado no trecho de código exibido, neste caso específico, verifica-se que o nome das variáveis são longos e podem dificultar a sua caracterização e/ou manipulação no R.</w:t>
       </w:r>
     </w:p>
     <w:p>
@@ -3523,7 +3680,19 @@
         <w:t xml:space="preserve"> </w:t>
       </w:r>
       <w:r>
-        <w:t xml:space="preserve">original que definia o nome da variável, na ordem mostrada quando da primeira execução de names(alunos)</w:t>
+        <w:t xml:space="preserve">original que definia o nome da variável, na ordem mostrada quando da primeira execução de</w:t>
+      </w:r>
+      <w:r>
+        <w:t xml:space="preserve"> </w:t>
+      </w:r>
+      <w:r>
+        <w:rPr>
+          <w:b/>
+        </w:rPr>
+        <w:t xml:space="preserve">names(alunos)</w:t>
+      </w:r>
+      <w:r>
+        <w:t xml:space="preserve">.</w:t>
       </w:r>
     </w:p>
     <w:p>
@@ -3543,7 +3712,7 @@
         <w:t xml:space="preserve">categorias</w:t>
       </w:r>
       <w:r>
-        <w:t xml:space="preserve">“_ ou</w:t>
+        <w:t xml:space="preserve">" ou</w:t>
       </w:r>
       <w:r>
         <w:t xml:space="preserve"> </w:t>
@@ -6183,13 +6352,13 @@
         <w:rPr>
           <w:i/>
         </w:rPr>
-        <w:t xml:space="preserve">limpesa</w:t>
-      </w:r>
-      <w:r>
-        <w:t xml:space="preserve"> </w:t>
-      </w:r>
-      <w:r>
-        <w:t xml:space="preserve">e</w:t>
+        <w:t xml:space="preserve">limpeza</w:t>
+      </w:r>
+      <w:r>
+        <w:t xml:space="preserve"> </w:t>
+      </w:r>
+      <w:r>
+        <w:t xml:space="preserve">e a</w:t>
       </w:r>
       <w:r>
         <w:t xml:space="preserve"> </w:t>
@@ -6204,7 +6373,7 @@
         <w:t xml:space="preserve"> </w:t>
       </w:r>
       <w:r>
-        <w:t xml:space="preserve">(preparação dos dados)no data.frame, o próximo passo é a realização de uma</w:t>
+        <w:t xml:space="preserve">(preparação dos dados) no data.frame, o próximo passo é a realização de uma</w:t>
       </w:r>
       <w:r>
         <w:t xml:space="preserve"> </w:t>
@@ -6768,15 +6937,33 @@
         <w:pStyle w:val="FirstParagraph"/>
       </w:pPr>
       <w:r>
-        <w:t xml:space="preserve">Observa-se que a avaliação de alunos$sex==</w:t>
-      </w:r>
-      <w:r>
+        <w:t xml:space="preserve">Observa-se que a avaliação de</w:t>
+      </w:r>
+      <w:r>
+        <w:t xml:space="preserve"> </w:t>
+      </w:r>
+      <w:r>
+        <w:rPr>
+          <w:b/>
+        </w:rPr>
+        <w:t xml:space="preserve">alunos$sex==</w:t>
+      </w:r>
+      <w:r>
+        <w:rPr>
+          <w:b/>
+        </w:rPr>
         <w:t xml:space="preserve">“</w:t>
       </w:r>
       <w:r>
+        <w:rPr>
+          <w:b/>
+        </w:rPr>
         <w:t xml:space="preserve">f</w:t>
       </w:r>
       <w:r>
+        <w:rPr>
+          <w:b/>
+        </w:rPr>
         <w:t xml:space="preserve">”</w:t>
       </w:r>
       <w:r>
@@ -6864,7 +7051,22 @@
         <w:pStyle w:val="FirstParagraph"/>
       </w:pPr>
       <w:r>
-        <w:t xml:space="preserve">Somente os valores de df$alt correspondentes às posições que têm o resultado TRUE foram selecionadas no comando anterior.</w:t>
+        <w:t xml:space="preserve">Somente os valores de</w:t>
+      </w:r>
+      <w:r>
+        <w:t xml:space="preserve"> </w:t>
+      </w:r>
+      <w:r>
+        <w:rPr>
+          <w:b/>
+        </w:rPr>
+        <w:t xml:space="preserve">df$alt</w:t>
+      </w:r>
+      <w:r>
+        <w:t xml:space="preserve"> </w:t>
+      </w:r>
+      <w:r>
+        <w:t xml:space="preserve">correspondentes às posições que têm o resultado TRUE foram selecionadas no comando anterior.</w:t>
       </w:r>
     </w:p>
     <w:p>
@@ -7159,47 +7361,89 @@
       <w:r>
         <w:t xml:space="preserve">Em R, alguns operadores lógicos mais usuais são:</w:t>
       </w:r>
-      <w:r>
-        <w:t xml:space="preserve"> </w:t>
-      </w:r>
-      <w:r>
-        <w:t xml:space="preserve">• == (igual exatamente)</w:t>
-      </w:r>
-      <w:r>
-        <w:t xml:space="preserve"> </w:t>
-      </w:r>
-      <w:r>
-        <w:t xml:space="preserve">• is.equal() (igual aproximadamente)</w:t>
-      </w:r>
-      <w:r>
-        <w:t xml:space="preserve"> </w:t>
-      </w:r>
-      <w:r>
-        <w:t xml:space="preserve">• &gt; (maior), &lt; (menor)</w:t>
-      </w:r>
-      <w:r>
-        <w:t xml:space="preserve"> </w:t>
-      </w:r>
-      <w:r>
-        <w:t xml:space="preserve">• &gt;= (maior ou igual), &lt;= (menor ou igual)</w:t>
-      </w:r>
-      <w:r>
-        <w:t xml:space="preserve"> </w:t>
-      </w:r>
-      <w:r>
-        <w:t xml:space="preserve">• &lt;&gt; (diferente)</w:t>
-      </w:r>
-      <w:r>
-        <w:t xml:space="preserve"> </w:t>
-      </w:r>
-      <w:r>
-        <w:t xml:space="preserve">• &amp; (e lógico), | (ou lógico)</w:t>
-      </w:r>
-      <w:r>
-        <w:t xml:space="preserve"> </w:t>
-      </w:r>
-      <w:r>
-        <w:t xml:space="preserve">• parêntesis podem ser utilizados para deixar clara a prioridade das operações</w:t>
+    </w:p>
+    <w:p>
+      <w:pPr>
+        <w:pStyle w:val="Compact"/>
+        <w:numPr>
+          <w:numId w:val="1001"/>
+          <w:ilvl w:val="0"/>
+        </w:numPr>
+      </w:pPr>
+      <w:r>
+        <w:t xml:space="preserve">== (igual exatamente)</w:t>
+      </w:r>
+    </w:p>
+    <w:p>
+      <w:pPr>
+        <w:pStyle w:val="Compact"/>
+        <w:numPr>
+          <w:numId w:val="1001"/>
+          <w:ilvl w:val="0"/>
+        </w:numPr>
+      </w:pPr>
+      <w:r>
+        <w:t xml:space="preserve">is.equal() (igual aproximadamente)</w:t>
+      </w:r>
+    </w:p>
+    <w:p>
+      <w:pPr>
+        <w:pStyle w:val="Compact"/>
+        <w:numPr>
+          <w:numId w:val="1001"/>
+          <w:ilvl w:val="0"/>
+        </w:numPr>
+      </w:pPr>
+      <w:r>
+        <w:t xml:space="preserve">(maior) &gt;, &lt; (menor)</w:t>
+      </w:r>
+    </w:p>
+    <w:p>
+      <w:pPr>
+        <w:pStyle w:val="Compact"/>
+        <w:numPr>
+          <w:numId w:val="1001"/>
+          <w:ilvl w:val="0"/>
+        </w:numPr>
+      </w:pPr>
+      <w:r>
+        <w:t xml:space="preserve">(maior ou igual)&gt;=, &lt;= (menor ou igual)</w:t>
+      </w:r>
+    </w:p>
+    <w:p>
+      <w:pPr>
+        <w:pStyle w:val="Compact"/>
+        <w:numPr>
+          <w:numId w:val="1001"/>
+          <w:ilvl w:val="0"/>
+        </w:numPr>
+      </w:pPr>
+      <w:r>
+        <w:t xml:space="preserve">&lt;&gt; (diferente)</w:t>
+      </w:r>
+    </w:p>
+    <w:p>
+      <w:pPr>
+        <w:pStyle w:val="Compact"/>
+        <w:numPr>
+          <w:numId w:val="1001"/>
+          <w:ilvl w:val="0"/>
+        </w:numPr>
+      </w:pPr>
+      <w:r>
+        <w:t xml:space="preserve">&amp; (e lógico), | (ou lógico)</w:t>
+      </w:r>
+    </w:p>
+    <w:p>
+      <w:pPr>
+        <w:pStyle w:val="Compact"/>
+        <w:numPr>
+          <w:numId w:val="1001"/>
+          <w:ilvl w:val="0"/>
+        </w:numPr>
+      </w:pPr>
+      <w:r>
+        <w:t xml:space="preserve">parêntesis podem ser utilizados para deixar clara a prioridade das operações</w:t>
       </w:r>
     </w:p>
     <w:p>
@@ -7643,7 +7887,16 @@
         <w:rPr>
           <w:rStyle w:val="CommentTok"/>
         </w:rPr>
-        <w:t xml:space="preserve"># algumas estatísticas do núm do sapato para pessoas com altura maior que 1,6 trabalhando em Alto Taquari</w:t>
+        <w:t xml:space="preserve"># algumas estatísticas do núm do sapato para pessoas </w:t>
+      </w:r>
+      <w:r>
+        <w:br w:type="textWrapping"/>
+      </w:r>
+      <w:r>
+        <w:rPr>
+          <w:rStyle w:val="CommentTok"/>
+        </w:rPr>
+        <w:t xml:space="preserve"># com altura maior que 1,6 trabalhando em Alto Taquari</w:t>
       </w:r>
       <w:r>
         <w:br w:type="textWrapping"/>
@@ -8892,7 +9145,7 @@
         <w:pStyle w:val="FirstParagraph"/>
       </w:pPr>
       <w:r>
-        <w:t xml:space="preserve">Há muitas formas de analise de frequências no R, além da forma mostrada nos no trecho de código anterior. Uma forma elementar, mas prática, utiliza os comandos</w:t>
+        <w:t xml:space="preserve">Há muitas formas de análise de frequências no R, além da forma mostrada nos no trecho de código anterior. Uma forma elementar, mas prática, utiliza os comandos</w:t>
       </w:r>
       <w:r>
         <w:t xml:space="preserve"> </w:t>
@@ -9354,7 +9607,7 @@
       <w:r>
         <w:drawing>
           <wp:inline>
-            <wp:extent cx="5334000" cy="4267200"/>
+            <wp:extent cx="4620126" cy="3696101"/>
             <wp:effectExtent b="0" l="0" r="0" t="0"/>
             <wp:docPr descr="" title="" id="1" name="Picture"/>
             <a:graphic>
@@ -9375,7 +9628,7 @@
                   <pic:spPr bwMode="auto">
                     <a:xfrm>
                       <a:off x="0" y="0"/>
-                      <a:ext cx="5334000" cy="4267200"/>
+                      <a:ext cx="4620126" cy="3696101"/>
                     </a:xfrm>
                     <a:prstGeom prst="rect">
                       <a:avLst/>
@@ -9723,7 +9976,7 @@
       <w:r>
         <w:drawing>
           <wp:inline>
-            <wp:extent cx="5334000" cy="4267200"/>
+            <wp:extent cx="4620126" cy="3696101"/>
             <wp:effectExtent b="0" l="0" r="0" t="0"/>
             <wp:docPr descr="" title="" id="1" name="Picture"/>
             <a:graphic>
@@ -9744,7 +9997,7 @@
                   <pic:spPr bwMode="auto">
                     <a:xfrm>
                       <a:off x="0" y="0"/>
-                      <a:ext cx="5334000" cy="4267200"/>
+                      <a:ext cx="4620126" cy="3696101"/>
                     </a:xfrm>
                     <a:prstGeom prst="rect">
                       <a:avLst/>
@@ -10017,7 +10270,7 @@
       <w:r>
         <w:drawing>
           <wp:inline>
-            <wp:extent cx="5334000" cy="4267200"/>
+            <wp:extent cx="4620126" cy="3696101"/>
             <wp:effectExtent b="0" l="0" r="0" t="0"/>
             <wp:docPr descr="" title="" id="1" name="Picture"/>
             <a:graphic>
@@ -10038,7 +10291,7 @@
                   <pic:spPr bwMode="auto">
                     <a:xfrm>
                       <a:off x="0" y="0"/>
-                      <a:ext cx="5334000" cy="4267200"/>
+                      <a:ext cx="4620126" cy="3696101"/>
                     </a:xfrm>
                     <a:prstGeom prst="rect">
                       <a:avLst/>
@@ -10062,7 +10315,7 @@
         <w:pStyle w:val="BodyText"/>
       </w:pPr>
       <w:r>
-        <w:t xml:space="preserve">Também pode-ses utilizar filtros, para obter, por exemplo, as frequências conjuntas absolutas (e dai as relativas), associadas às variáveis</w:t>
+        <w:t xml:space="preserve">Também pode-se utilizar filtros, para obter, por exemplo, as frequências conjuntas absolutas (e daí as relativas), associadas às variáveis</w:t>
       </w:r>
       <w:r>
         <w:t xml:space="preserve"> </w:t>
@@ -10756,7 +11009,7 @@
         <w:pStyle w:val="FirstParagraph"/>
       </w:pPr>
       <w:r>
-        <w:t xml:space="preserve">Ao dividir-se os valores obtidos por</w:t>
+        <w:t xml:space="preserve">Ao dividir-se os valores obtidos no comando anterior por</w:t>
       </w:r>
       <w:r>
         <w:t xml:space="preserve"> </w:t>
@@ -10768,10 +11021,7 @@
         <w:t xml:space="preserve">n&lt;-length(df$sex)</w:t>
       </w:r>
       <w:r>
-        <w:t xml:space="preserve"> </w:t>
-      </w:r>
-      <w:r>
-        <w:t xml:space="preserve">pode-se obter as frequências relativas conjuntas:</w:t>
+        <w:t xml:space="preserve">, pode-se obter as frequências relativas conjuntas:</w:t>
       </w:r>
     </w:p>
     <w:p>
@@ -10949,7 +11199,7 @@
         <w:pStyle w:val="FirstParagraph"/>
       </w:pPr>
       <w:r>
-        <w:t xml:space="preserve">Pode-se alterar o número de digitos significativos apresentado (para 3 por exemplo), usando a opção:</w:t>
+        <w:t xml:space="preserve">Pode-se alterar o número de dígitos significativos apresentado (para 3 por exemplo), usando a opção:</w:t>
       </w:r>
     </w:p>
     <w:p>
@@ -11550,22 +11800,43 @@
         <w:pStyle w:val="FirstParagraph"/>
       </w:pPr>
       <w:r>
-        <w:t xml:space="preserve">Há muitos recursos importantes (packages específicos, como</w:t>
-      </w:r>
-      <w:r>
-        <w:t xml:space="preserve"> </w:t>
+        <w:t xml:space="preserve">Há muitos recursos importantes (</w:t>
       </w:r>
       <w:r>
         <w:rPr>
           <w:b/>
         </w:rPr>
+        <w:t xml:space="preserve">packages</w:t>
+      </w:r>
+      <w:r>
+        <w:t xml:space="preserve"> </w:t>
+      </w:r>
+      <w:r>
+        <w:t xml:space="preserve">específicos, como</w:t>
+      </w:r>
+      <w:r>
+        <w:t xml:space="preserve"> </w:t>
+      </w:r>
+      <w:r>
+        <w:rPr>
+          <w:b/>
+        </w:rPr>
         <w:t xml:space="preserve">vcd</w:t>
       </w:r>
       <w:r>
         <w:t xml:space="preserve"> </w:t>
       </w:r>
       <w:r>
-        <w:t xml:space="preserve">por exemplo) especializados na análise e visualização gráfica de frequências conjuntas e condicionais. Mostraremos alguns recursos elementares fundamentados nas funções básicas e um breve exemplo do uso do package</w:t>
+        <w:t xml:space="preserve">por exemplo) especializados na análise e visualização gráfica de frequências conjuntas e condicionais. Mostraremos alguns recursos elementares fundamentados nas funções básicas e um breve exemplo do uso do</w:t>
+      </w:r>
+      <w:r>
+        <w:t xml:space="preserve"> </w:t>
+      </w:r>
+      <w:r>
+        <w:rPr>
+          <w:i/>
+        </w:rPr>
+        <w:t xml:space="preserve">package</w:t>
       </w:r>
       <w:r>
         <w:t xml:space="preserve"> </w:t>
@@ -11580,7 +11851,7 @@
         <w:t xml:space="preserve"> </w:t>
       </w:r>
       <w:r>
-        <w:t xml:space="preserve">(que deve ser instalado no seu computador) e uso elementar de funções básicas.</w:t>
+        <w:t xml:space="preserve">(que deve ser instalado no computador) e uso elementar de funções básicas.</w:t>
       </w:r>
     </w:p>
     <w:p>
@@ -11949,7 +12220,7 @@
       <w:r>
         <w:drawing>
           <wp:inline>
-            <wp:extent cx="5334000" cy="4267200"/>
+            <wp:extent cx="4620126" cy="3696101"/>
             <wp:effectExtent b="0" l="0" r="0" t="0"/>
             <wp:docPr descr="" title="" id="1" name="Picture"/>
             <a:graphic>
@@ -11970,7 +12241,7 @@
                   <pic:spPr bwMode="auto">
                     <a:xfrm>
                       <a:off x="0" y="0"/>
-                      <a:ext cx="5334000" cy="4267200"/>
+                      <a:ext cx="4620126" cy="3696101"/>
                     </a:xfrm>
                     <a:prstGeom prst="rect">
                       <a:avLst/>
@@ -12415,7 +12686,7 @@
       <w:r>
         <w:drawing>
           <wp:inline>
-            <wp:extent cx="5334000" cy="4267200"/>
+            <wp:extent cx="4620126" cy="3696101"/>
             <wp:effectExtent b="0" l="0" r="0" t="0"/>
             <wp:docPr descr="" title="" id="1" name="Picture"/>
             <a:graphic>
@@ -12436,7 +12707,7 @@
                   <pic:spPr bwMode="auto">
                     <a:xfrm>
                       <a:off x="0" y="0"/>
-                      <a:ext cx="5334000" cy="4267200"/>
+                      <a:ext cx="4620126" cy="3696101"/>
                     </a:xfrm>
                     <a:prstGeom prst="rect">
                       <a:avLst/>
@@ -12932,7 +13203,7 @@
       <w:r>
         <w:drawing>
           <wp:inline>
-            <wp:extent cx="5334000" cy="4267200"/>
+            <wp:extent cx="4620126" cy="3696101"/>
             <wp:effectExtent b="0" l="0" r="0" t="0"/>
             <wp:docPr descr="" title="" id="1" name="Picture"/>
             <a:graphic>
@@ -12953,7 +13224,7 @@
                   <pic:spPr bwMode="auto">
                     <a:xfrm>
                       <a:off x="0" y="0"/>
-                      <a:ext cx="5334000" cy="4267200"/>
+                      <a:ext cx="4620126" cy="3696101"/>
                     </a:xfrm>
                     <a:prstGeom prst="rect">
                       <a:avLst/>
@@ -12977,7 +13248,16 @@
         <w:pStyle w:val="BodyText"/>
       </w:pPr>
       <w:r>
-        <w:t xml:space="preserve">Os próximos exemplos utilizam o gráfico tipo Mosaico do package</w:t>
+        <w:t xml:space="preserve">Os próximos exemplos utilizam o gráfico tipo Mosaico do</w:t>
+      </w:r>
+      <w:r>
+        <w:t xml:space="preserve"> </w:t>
+      </w:r>
+      <w:r>
+        <w:rPr>
+          <w:i/>
+        </w:rPr>
+        <w:t xml:space="preserve">package</w:t>
       </w:r>
       <w:r>
         <w:t xml:space="preserve"> </w:t>
@@ -12992,7 +13272,7 @@
         <w:t xml:space="preserve"> </w:t>
       </w:r>
       <w:r>
-        <w:t xml:space="preserve">que deve estar instalado para que possa ser executado. Nos gráficos as regiões são proporcionais ao número de pessoas em cada categoria.</w:t>
+        <w:t xml:space="preserve">que deve estar instalado para ser executado. Nos gráficos as regiões são proporcionais ao número de pessoas em cada categoria.</w:t>
       </w:r>
     </w:p>
     <w:p>
@@ -13130,7 +13410,7 @@
       <w:r>
         <w:drawing>
           <wp:inline>
-            <wp:extent cx="5334000" cy="4267200"/>
+            <wp:extent cx="4620126" cy="3696101"/>
             <wp:effectExtent b="0" l="0" r="0" t="0"/>
             <wp:docPr descr="" title="" id="1" name="Picture"/>
             <a:graphic>
@@ -13151,7 +13431,7 @@
                   <pic:spPr bwMode="auto">
                     <a:xfrm>
                       <a:off x="0" y="0"/>
-                      <a:ext cx="5334000" cy="4267200"/>
+                      <a:ext cx="4620126" cy="3696101"/>
                     </a:xfrm>
                     <a:prstGeom prst="rect">
                       <a:avLst/>
@@ -13308,7 +13588,7 @@
       <w:r>
         <w:drawing>
           <wp:inline>
-            <wp:extent cx="5334000" cy="4267200"/>
+            <wp:extent cx="4620126" cy="3696101"/>
             <wp:effectExtent b="0" l="0" r="0" t="0"/>
             <wp:docPr descr="" title="" id="1" name="Picture"/>
             <a:graphic>
@@ -13329,7 +13609,7 @@
                   <pic:spPr bwMode="auto">
                     <a:xfrm>
                       <a:off x="0" y="0"/>
-                      <a:ext cx="5334000" cy="4267200"/>
+                      <a:ext cx="4620126" cy="3696101"/>
                     </a:xfrm>
                     <a:prstGeom prst="rect">
                       <a:avLst/>
@@ -13353,7 +13633,37 @@
         <w:pStyle w:val="BodyText"/>
       </w:pPr>
       <w:r>
-        <w:t xml:space="preserve">Também do package vcd há o gráfico tipo doubledecker que é útil para apresentar dados de frequências condicionais. Da mesma forma que no caso anterior, as regiões são proporcionais ao número de pessoas em cada categoria.</w:t>
+        <w:t xml:space="preserve">Também do</w:t>
+      </w:r>
+      <w:r>
+        <w:t xml:space="preserve"> </w:t>
+      </w:r>
+      <w:r>
+        <w:rPr>
+          <w:i/>
+        </w:rPr>
+        <w:t xml:space="preserve">package vcd</w:t>
+      </w:r>
+      <w:r>
+        <w:t xml:space="preserve"> </w:t>
+      </w:r>
+      <w:r>
+        <w:t xml:space="preserve">há o gráfico tipo</w:t>
+      </w:r>
+      <w:r>
+        <w:t xml:space="preserve"> </w:t>
+      </w:r>
+      <w:r>
+        <w:rPr>
+          <w:b/>
+        </w:rPr>
+        <w:t xml:space="preserve">doubledecker</w:t>
+      </w:r>
+      <w:r>
+        <w:t xml:space="preserve"> </w:t>
+      </w:r>
+      <w:r>
+        <w:t xml:space="preserve">(de dois andares) que é útil para apresentar dados de frequências condicionais. Da mesma forma que no caso anterior, as regiões são proporcionais ao número de pessoas em cada categoria.</w:t>
       </w:r>
     </w:p>
     <w:p>
@@ -13470,7 +13780,7 @@
       <w:r>
         <w:drawing>
           <wp:inline>
-            <wp:extent cx="5334000" cy="4267200"/>
+            <wp:extent cx="4620126" cy="3696101"/>
             <wp:effectExtent b="0" l="0" r="0" t="0"/>
             <wp:docPr descr="" title="" id="1" name="Picture"/>
             <a:graphic>
@@ -13491,7 +13801,7 @@
                   <pic:spPr bwMode="auto">
                     <a:xfrm>
                       <a:off x="0" y="0"/>
-                      <a:ext cx="5334000" cy="4267200"/>
+                      <a:ext cx="4620126" cy="3696101"/>
                     </a:xfrm>
                     <a:prstGeom prst="rect">
                       <a:avLst/>
@@ -13698,7 +14008,7 @@
       <w:r>
         <w:drawing>
           <wp:inline>
-            <wp:extent cx="5334000" cy="4267200"/>
+            <wp:extent cx="4620126" cy="3696101"/>
             <wp:effectExtent b="0" l="0" r="0" t="0"/>
             <wp:docPr descr="" title="" id="1" name="Picture"/>
             <a:graphic>
@@ -13719,7 +14029,7 @@
                   <pic:spPr bwMode="auto">
                     <a:xfrm>
                       <a:off x="0" y="0"/>
-                      <a:ext cx="5334000" cy="4267200"/>
+                      <a:ext cx="4620126" cy="3696101"/>
                     </a:xfrm>
                     <a:prstGeom prst="rect">
                       <a:avLst/>
@@ -13867,7 +14177,7 @@
       <w:r>
         <w:drawing>
           <wp:inline>
-            <wp:extent cx="5334000" cy="4267200"/>
+            <wp:extent cx="4620126" cy="3696101"/>
             <wp:effectExtent b="0" l="0" r="0" t="0"/>
             <wp:docPr descr="" title="" id="1" name="Picture"/>
             <a:graphic>
@@ -13888,7 +14198,7 @@
                   <pic:spPr bwMode="auto">
                     <a:xfrm>
                       <a:off x="0" y="0"/>
-                      <a:ext cx="5334000" cy="4267200"/>
+                      <a:ext cx="4620126" cy="3696101"/>
                     </a:xfrm>
                     <a:prstGeom prst="rect">
                       <a:avLst/>
@@ -13963,7 +14273,7 @@
       <w:r>
         <w:drawing>
           <wp:inline>
-            <wp:extent cx="5334000" cy="4267200"/>
+            <wp:extent cx="4620126" cy="3696101"/>
             <wp:effectExtent b="0" l="0" r="0" t="0"/>
             <wp:docPr descr="" title="" id="1" name="Picture"/>
             <a:graphic>
@@ -13984,7 +14294,7 @@
                   <pic:spPr bwMode="auto">
                     <a:xfrm>
                       <a:off x="0" y="0"/>
-                      <a:ext cx="5334000" cy="4267200"/>
+                      <a:ext cx="4620126" cy="3696101"/>
                     </a:xfrm>
                     <a:prstGeom prst="rect">
                       <a:avLst/>
@@ -14093,7 +14403,7 @@
       <w:r>
         <w:drawing>
           <wp:inline>
-            <wp:extent cx="5334000" cy="4267200"/>
+            <wp:extent cx="4620126" cy="3696101"/>
             <wp:effectExtent b="0" l="0" r="0" t="0"/>
             <wp:docPr descr="" title="" id="1" name="Picture"/>
             <a:graphic>
@@ -14114,7 +14424,7 @@
                   <pic:spPr bwMode="auto">
                     <a:xfrm>
                       <a:off x="0" y="0"/>
-                      <a:ext cx="5334000" cy="4267200"/>
+                      <a:ext cx="4620126" cy="3696101"/>
                     </a:xfrm>
                     <a:prstGeom prst="rect">
                       <a:avLst/>
@@ -15316,7 +15626,7 @@
         <w:pStyle w:val="FirstParagraph"/>
       </w:pPr>
       <w:r>
-        <w:t xml:space="preserve">Observa-se que há muitas correções a fazer (espaços, títulos mal-padronizados, letras com caixa diferente). A correção pode se processar pela substituição dos valores originais por valores padronizados como operacionalizado a seguir:</w:t>
+        <w:t xml:space="preserve">Observa-se que há muitas correções a fazer (espaços, títulos mal padronizados, letras com caixa diferente). A correção pode se processar pela substituição dos valores originais por valores padronizados como operacionalizado a seguir:</w:t>
       </w:r>
     </w:p>
     <w:p>
@@ -15426,6 +15736,9 @@
         <w:t xml:space="preserve"> </w:t>
       </w:r>
       <w:r>
+        <w:br w:type="textWrapping"/>
+      </w:r>
+      <w:r>
         <w:rPr>
           <w:rStyle w:val="KeywordTok"/>
         </w:rPr>
@@ -15456,7 +15769,7 @@
         <w:rPr>
           <w:rStyle w:val="NormalTok"/>
         </w:rPr>
-        <w:t xml:space="preserve">                                           </w:t>
+        <w:t xml:space="preserve">  </w:t>
       </w:r>
       <w:r>
         <w:rPr>
@@ -15513,7 +15826,7 @@
         <w:rPr>
           <w:rStyle w:val="NormalTok"/>
         </w:rPr>
-        <w:t xml:space="preserve">                                           </w:t>
+        <w:t xml:space="preserve">  </w:t>
       </w:r>
       <w:r>
         <w:rPr>
@@ -15866,7 +16179,7 @@
         <w:pStyle w:val="FirstParagraph"/>
       </w:pPr>
       <w:r>
-        <w:t xml:space="preserve">Com a reestuturação, pode-se agora mostrar as frequências absolutas, já ordenadas em ordem decrescente:</w:t>
+        <w:t xml:space="preserve">Com a reestruturação, pode-se agora mostrar as frequências absolutas, já ordenadas em ordem decrescente:</w:t>
       </w:r>
     </w:p>
     <w:p>
@@ -16562,7 +16875,22 @@
       <w:bookmarkStart w:id="66" w:name="salvando-o-data.frame-modificado-em-arquivo-no-seu-computador"/>
       <w:bookmarkEnd w:id="66"/>
       <w:r>
-        <w:t xml:space="preserve">Salvando o data.frame modificado em arquivo no seu computador</w:t>
+        <w:t xml:space="preserve">Salvando o</w:t>
+      </w:r>
+      <w:r>
+        <w:t xml:space="preserve"> </w:t>
+      </w:r>
+      <w:r>
+        <w:rPr>
+          <w:i/>
+        </w:rPr>
+        <w:t xml:space="preserve">data.frame</w:t>
+      </w:r>
+      <w:r>
+        <w:t xml:space="preserve"> </w:t>
+      </w:r>
+      <w:r>
+        <w:t xml:space="preserve">modificado em arquivo no seu computador</w:t>
       </w:r>
     </w:p>
     <w:p>
@@ -16668,7 +16996,7 @@
         <w:t xml:space="preserve">data frame</w:t>
       </w:r>
       <w:r>
-        <w:t xml:space="preserve">, se já não o for em uma matriz, para um arquivo ou conexão especificado em</w:t>
+        <w:t xml:space="preserve">, se o argumento já não estiver no formato de uma matriz, para um arquivo ou conexão especificado em</w:t>
       </w:r>
       <w:r>
         <w:t xml:space="preserve"> </w:t>
@@ -16689,30 +17017,39 @@
       </w:pPr>
       <w:r>
         <w:rPr>
+          <w:rStyle w:val="NormalTok"/>
+        </w:rPr>
+        <w:t xml:space="preserve">diretorio &lt;-</w:t>
+      </w:r>
+      <w:r>
+        <w:rPr>
+          <w:rStyle w:val="StringTok"/>
+        </w:rPr>
+        <w:t xml:space="preserve">"../dados/ODB2018.csv"</w:t>
+      </w:r>
+      <w:r>
+        <w:rPr>
+          <w:rStyle w:val="NormalTok"/>
+        </w:rPr>
+        <w:t xml:space="preserve"> ## Em Windows</w:t>
+      </w:r>
+      <w:r>
+        <w:br w:type="textWrapping"/>
+      </w:r>
+      <w:r>
+        <w:rPr>
           <w:rStyle w:val="CommentTok"/>
         </w:rPr>
-        <w:t xml:space="preserve">#diretorio &lt;-"C:/OneDrive/Projetos 2018/Ciencia de Dados/Introducao a Ciencia de Dados/Projetos/Analise de Dados com o Software R/dados/ODB2018.csv" ## Em Windows</w:t>
-      </w:r>
-      <w:r>
-        <w:br w:type="textWrapping"/>
-      </w:r>
-      <w:r>
-        <w:rPr>
-          <w:rStyle w:val="NormalTok"/>
-        </w:rPr>
-        <w:t xml:space="preserve">diretorio =</w:t>
-      </w:r>
-      <w:r>
-        <w:rPr>
-          <w:rStyle w:val="StringTok"/>
-        </w:rPr>
-        <w:t xml:space="preserve"> "~/Downloads/AED/dados/ODB2018.csv"</w:t>
-      </w:r>
-      <w:r>
-        <w:rPr>
-          <w:rStyle w:val="NormalTok"/>
-        </w:rPr>
-        <w:t xml:space="preserve"> ## Em MacOsX</w:t>
+        <w:t xml:space="preserve">#diretorio = "~/Downloads/AED/dados/ODB2018.csv" ## Em MacOsX</w:t>
+      </w:r>
+      <w:r>
+        <w:br w:type="textWrapping"/>
+      </w:r>
+      <w:r>
+        <w:rPr>
+          <w:rStyle w:val="CommentTok"/>
+        </w:rPr>
+        <w:t xml:space="preserve"># Salvando...</w:t>
       </w:r>
       <w:r>
         <w:br w:type="textWrapping"/>
@@ -16813,19 +17150,28 @@
         </w:rPr>
         <w:t xml:space="preserve">) </w:t>
       </w:r>
-      <w:r>
-        <w:rPr>
-          <w:rStyle w:val="CommentTok"/>
-        </w:rPr>
-        <w:t xml:space="preserve"># no ruindows...</w:t>
-      </w:r>
     </w:p>
     <w:p>
       <w:pPr>
         <w:pStyle w:val="FirstParagraph"/>
       </w:pPr>
       <w:r>
-        <w:t xml:space="preserve">O data.frame alunos será salvo no arquivo</w:t>
+        <w:t xml:space="preserve">O</w:t>
+      </w:r>
+      <w:r>
+        <w:t xml:space="preserve"> </w:t>
+      </w:r>
+      <w:r>
+        <w:rPr>
+          <w:i/>
+        </w:rPr>
+        <w:t xml:space="preserve">data.frame</w:t>
+      </w:r>
+      <w:r>
+        <w:t xml:space="preserve"> </w:t>
+      </w:r>
+      <w:r>
+        <w:t xml:space="preserve">alunos será salvo no arquivo</w:t>
       </w:r>
       <w:r>
         <w:t xml:space="preserve"> </w:t>
@@ -16840,7 +17186,13 @@
         <w:t xml:space="preserve">”</w:t>
       </w:r>
       <w:r>
-        <w:t xml:space="preserve">, com as opções corretas que definem um arquivo</w:t>
+        <w:t xml:space="preserve">, com as opções corretas que:</w:t>
+      </w:r>
+      <w:r>
+        <w:t xml:space="preserve"> </w:t>
+      </w:r>
+      <w:r>
+        <w:t xml:space="preserve">- definem um arquivo</w:t>
       </w:r>
       <w:r>
         <w:t xml:space="preserve"> </w:t>
@@ -16861,6 +17213,12 @@
         <w:t xml:space="preserve"> </w:t>
       </w:r>
       <w:r>
+        <w:t xml:space="preserve">-</w:t>
+      </w:r>
+      <w:r>
+        <w:t xml:space="preserve"> </w:t>
+      </w:r>
+      <w:r>
         <w:rPr>
           <w:b/>
         </w:rPr>
@@ -16882,7 +17240,13 @@
         <w:t xml:space="preserve"> </w:t>
       </w:r>
       <w:r>
-        <w:t xml:space="preserve">separando os valores,</w:t>
+        <w:t xml:space="preserve">separando os valores;</w:t>
+      </w:r>
+      <w:r>
+        <w:t xml:space="preserve"> </w:t>
+      </w:r>
+      <w:r>
+        <w:t xml:space="preserve">-</w:t>
       </w:r>
       <w:r>
         <w:t xml:space="preserve"> </w:t>
@@ -16909,7 +17273,19 @@
         <w:t xml:space="preserve"> </w:t>
       </w:r>
       <w:r>
-        <w:t xml:space="preserve">separando decimais; os nomes das variáveis já compactadas na primeira linha do arquivo; e sem nomes identificando linhas (por</w:t>
+        <w:t xml:space="preserve">separando decimais;</w:t>
+      </w:r>
+      <w:r>
+        <w:t xml:space="preserve"> </w:t>
+      </w:r>
+      <w:r>
+        <w:t xml:space="preserve">- os nomes das variáveis compactadas na primeira linha do arquivo; e</w:t>
+      </w:r>
+      <w:r>
+        <w:t xml:space="preserve"> </w:t>
+      </w:r>
+      <w:r>
+        <w:t xml:space="preserve">- sem nomes identificando linhas (por</w:t>
       </w:r>
       <w:r>
         <w:t xml:space="preserve"> </w:t>
@@ -17403,7 +17779,7 @@
     </w:lvl>
   </w:abstractNum>
   <w:abstractNum w:abstractNumId="990">
-    <w:nsid w:val="b918432d"/>
+    <w:nsid w:val="6dbb7991"/>
     <w:multiLevelType w:val="multilevel"/>
     <w:lvl w:ilvl="0">
       <w:numFmt w:val="bullet"/>
@@ -17474,6 +17850,94 @@
     <w:lvl w:ilvl="6">
       <w:numFmt w:val="bullet"/>
       <w:lvlText w:val=" "/>
+      <w:lvlJc w:val="left"/>
+      <w:pPr>
+        <w:tabs>
+          <w:tab w:val="num" w:pos="4320"/>
+        </w:tabs>
+        <w:ind w:left="4800" w:hanging="480"/>
+      </w:pPr>
+    </w:lvl>
+  </w:abstractNum>
+  <w:abstractNum w:abstractNumId="99411">
+    <w:nsid w:val="d3609bd2"/>
+    <w:multiLevelType w:val="multilevel"/>
+    <w:lvl w:ilvl="0">
+      <w:start w:val="1"/>
+      <w:numFmt w:val="decimal"/>
+      <w:lvlText w:val="%1."/>
+      <w:lvlJc w:val="left"/>
+      <w:pPr>
+        <w:tabs>
+          <w:tab w:val="num" w:pos="0"/>
+        </w:tabs>
+        <w:ind w:left="480" w:hanging="480"/>
+      </w:pPr>
+    </w:lvl>
+    <w:lvl w:ilvl="1">
+      <w:start w:val="1"/>
+      <w:numFmt w:val="decimal"/>
+      <w:lvlText w:val="%2."/>
+      <w:lvlJc w:val="left"/>
+      <w:pPr>
+        <w:tabs>
+          <w:tab w:val="num" w:pos="720"/>
+        </w:tabs>
+        <w:ind w:left="1200" w:hanging="480"/>
+      </w:pPr>
+    </w:lvl>
+    <w:lvl w:ilvl="2">
+      <w:start w:val="1"/>
+      <w:numFmt w:val="decimal"/>
+      <w:lvlText w:val="%3."/>
+      <w:lvlJc w:val="left"/>
+      <w:pPr>
+        <w:tabs>
+          <w:tab w:val="num" w:pos="1440"/>
+        </w:tabs>
+        <w:ind w:left="1920" w:hanging="480"/>
+      </w:pPr>
+    </w:lvl>
+    <w:lvl w:ilvl="3">
+      <w:start w:val="1"/>
+      <w:numFmt w:val="decimal"/>
+      <w:lvlText w:val="%4."/>
+      <w:lvlJc w:val="left"/>
+      <w:pPr>
+        <w:tabs>
+          <w:tab w:val="num" w:pos="2160"/>
+        </w:tabs>
+        <w:ind w:left="2640" w:hanging="480"/>
+      </w:pPr>
+    </w:lvl>
+    <w:lvl w:ilvl="4">
+      <w:start w:val="1"/>
+      <w:numFmt w:val="decimal"/>
+      <w:lvlText w:val="%5."/>
+      <w:lvlJc w:val="left"/>
+      <w:pPr>
+        <w:tabs>
+          <w:tab w:val="num" w:pos="2880"/>
+        </w:tabs>
+        <w:ind w:left="3360" w:hanging="480"/>
+      </w:pPr>
+    </w:lvl>
+    <w:lvl w:ilvl="5">
+      <w:start w:val="1"/>
+      <w:numFmt w:val="decimal"/>
+      <w:lvlText w:val="%6."/>
+      <w:lvlJc w:val="left"/>
+      <w:pPr>
+        <w:tabs>
+          <w:tab w:val="num" w:pos="3600"/>
+        </w:tabs>
+        <w:ind w:left="4080" w:hanging="480"/>
+      </w:pPr>
+    </w:lvl>
+    <w:lvl w:ilvl="6">
+      <w:start w:val="1"/>
+      <w:numFmt w:val="decimal"/>
+      <w:lvlText w:val="%7."/>
       <w:lvlJc w:val="left"/>
       <w:pPr>
         <w:tabs>
@@ -17488,6 +17952,30 @@
   </w:num>
   <w:num w:numId="1000">
     <w:abstractNumId w:val="990"/>
+  </w:num>
+  <w:num w:numId="1001">
+    <w:abstractNumId w:val="99411"/>
+    <w:lvlOverride w:ilvl="0">
+      <w:startOverride w:val="1"/>
+    </w:lvlOverride>
+    <w:lvlOverride w:ilvl="1">
+      <w:startOverride w:val="1"/>
+    </w:lvlOverride>
+    <w:lvlOverride w:ilvl="2">
+      <w:startOverride w:val="1"/>
+    </w:lvlOverride>
+    <w:lvlOverride w:ilvl="3">
+      <w:startOverride w:val="1"/>
+    </w:lvlOverride>
+    <w:lvlOverride w:ilvl="4">
+      <w:startOverride w:val="1"/>
+    </w:lvlOverride>
+    <w:lvlOverride w:ilvl="5">
+      <w:startOverride w:val="1"/>
+    </w:lvlOverride>
+    <w:lvlOverride w:ilvl="6">
+      <w:startOverride w:val="1"/>
+    </w:lvlOverride>
   </w:num>
 </w:numbering>
 </file>
